--- a/Lista de Specificatii.docx
+++ b/Lista de Specificatii.docx
@@ -241,7 +241,7 @@
           <w:szCs w:val="28"/>
           <w:lang w:val="ro-RO"/>
         </w:rPr>
-        <w:t>Poate vedea și căuta produsele existente deja pe site</w:t>
+        <w:t>Poate vedea produsele existente deja pe site</w:t>
       </w:r>
     </w:p>
     <w:p>
@@ -266,6 +266,30 @@
           <w:lang w:val="ro-RO"/>
         </w:rPr>
         <w:t>Poate adăuga în coș produsele dorite pentru cumpărare</w:t>
+      </w:r>
+    </w:p>
+    <w:p>
+      <w:pPr>
+        <w:pStyle w:val="ListParagraph"/>
+        <w:numPr>
+          <w:ilvl w:val="1"/>
+          <w:numId w:val="1"/>
+        </w:numPr>
+        <w:rPr>
+          <w:rFonts w:ascii="Times New Roman" w:hAnsi="Times New Roman" w:cs="Times New Roman"/>
+          <w:sz w:val="28"/>
+          <w:szCs w:val="28"/>
+          <w:lang w:val="ro-RO"/>
+        </w:rPr>
+      </w:pPr>
+      <w:r>
+        <w:rPr>
+          <w:rFonts w:ascii="Times New Roman" w:hAnsi="Times New Roman" w:cs="Times New Roman"/>
+          <w:sz w:val="28"/>
+          <w:szCs w:val="28"/>
+          <w:lang w:val="ro-RO"/>
+        </w:rPr>
+        <w:t>Poate face o comandă și poate să o plătească online</w:t>
       </w:r>
     </w:p>
     <w:sectPr>
